--- a/output/resume.docx
+++ b/output/resume.docx
@@ -582,7 +582,7 @@
         <w:rPr>
           <w:b/>
         </w:rPr>
-        <w:t xml:space="preserve">Exersise and Sports</w:t>
+        <w:t xml:space="preserve">Exercise and Sports</w:t>
       </w:r>
       <w:r>
         <w:br w:type="textWrapping"/>
